--- a/dokumenter/EksamensRapport.docx
+++ b/dokumenter/EksamensRapport.docx
@@ -5179,7 +5179,15 @@
         <w:rPr>
           <w:lang w:val="da-DK"/>
         </w:rPr>
-        <w:t xml:space="preserve"> og dermed ikke bare copypastede. Jeg gjorde brug af </w:t>
+        <w:t xml:space="preserve"> og dermed ikke bare copypastede.</w:t>
+      </w:r>
+      <w:bookmarkStart w:id="4" w:name="_GoBack"/>
+      <w:bookmarkEnd w:id="4"/>
+      <w:r>
+        <w:rPr>
+          <w:lang w:val="da-DK"/>
+        </w:rPr>
+        <w:t xml:space="preserve"> Jeg gjorde brug af </w:t>
       </w:r>
       <w:proofErr w:type="spellStart"/>
       <w:r>
@@ -5194,6 +5202,40 @@
           <w:lang w:val="da-DK"/>
         </w:rPr>
         <w:t xml:space="preserve"> som en online sikkerhedskopi og uploadede hver aften.</w:t>
+      </w:r>
+      <w:r>
+        <w:rPr>
+          <w:lang w:val="da-DK"/>
+        </w:rPr>
+        <w:t xml:space="preserve"> Jeg mange steder i koden valgt at bruge </w:t>
+      </w:r>
+      <w:proofErr w:type="spellStart"/>
+      <w:r>
+        <w:rPr>
+          <w:lang w:val="da-DK"/>
+        </w:rPr>
+        <w:t>vw</w:t>
+      </w:r>
+      <w:proofErr w:type="spellEnd"/>
+      <w:r>
+        <w:rPr>
+          <w:lang w:val="da-DK"/>
+        </w:rPr>
+        <w:t xml:space="preserve"> og % som mål i stedet for pixel. Dette har jeg valgt for målenes </w:t>
+      </w:r>
+      <w:proofErr w:type="spellStart"/>
+      <w:r>
+        <w:rPr>
+          <w:lang w:val="da-DK"/>
+        </w:rPr>
+        <w:t>responsiveness</w:t>
+      </w:r>
+      <w:proofErr w:type="spellEnd"/>
+      <w:r>
+        <w:rPr>
+          <w:lang w:val="da-DK"/>
+        </w:rPr>
+        <w:t xml:space="preserve"> velvidende af zoomind funktionen så ikke virker.</w:t>
       </w:r>
     </w:p>
     <w:p>
@@ -5303,6 +5345,7 @@
           <w:color w:val="FF0000"/>
           <w:lang w:val="da-DK"/>
         </w:rPr>
+        <w:lastRenderedPageBreak/>
         <w:t>(SAMT OM PROCESSEN MED AT FÅ DE SIDSTE DESIGN STIL TILFØJET TIL SIDEN)</w:t>
       </w:r>
     </w:p>
@@ -5321,14 +5364,14 @@
           <w:lang w:val="da-DK"/>
         </w:rPr>
       </w:pPr>
-      <w:bookmarkStart w:id="4" w:name="_Toc535659517"/>
+      <w:bookmarkStart w:id="5" w:name="_Toc535659517"/>
       <w:r>
         <w:rPr>
           <w:lang w:val="da-DK"/>
         </w:rPr>
         <w:t>Informationsarkitektur</w:t>
       </w:r>
-      <w:bookmarkEnd w:id="4"/>
+      <w:bookmarkEnd w:id="5"/>
     </w:p>
     <w:p>
       <w:pPr>
@@ -5742,7 +5785,7 @@
           <w:lang w:val="da-DK"/>
         </w:rPr>
       </w:pPr>
-      <w:bookmarkStart w:id="5" w:name="_Toc535659518"/>
+      <w:bookmarkStart w:id="6" w:name="_Toc535659518"/>
       <w:r>
         <w:rPr>
           <w:lang w:val="da-DK"/>
@@ -5750,7 +5793,7 @@
         <w:lastRenderedPageBreak/>
         <w:t>Overvejet Fravalg</w:t>
       </w:r>
-      <w:bookmarkEnd w:id="5"/>
+      <w:bookmarkEnd w:id="6"/>
     </w:p>
     <w:p>
       <w:pPr>
@@ -5878,14 +5921,14 @@
           <w:lang w:val="da-DK"/>
         </w:rPr>
       </w:pPr>
-      <w:bookmarkStart w:id="6" w:name="_Toc535659519"/>
+      <w:bookmarkStart w:id="7" w:name="_Toc535659519"/>
       <w:r>
         <w:rPr>
           <w:lang w:val="da-DK"/>
         </w:rPr>
         <w:t>Kendte bugs (fra d. 23 januar 2019)</w:t>
       </w:r>
-      <w:bookmarkEnd w:id="6"/>
+      <w:bookmarkEnd w:id="7"/>
     </w:p>
     <w:p>
       <w:pPr>
@@ -6084,15 +6127,93 @@
         <w:rPr>
           <w:lang w:val="da-DK"/>
         </w:rPr>
-        <w:t>Gradienten på baggrundsfarven bliver større på projektsiderne og refleksion-</w:t>
-      </w:r>
-      <w:bookmarkStart w:id="7" w:name="_GoBack"/>
-      <w:bookmarkEnd w:id="7"/>
-      <w:r>
-        <w:rPr>
-          <w:lang w:val="da-DK"/>
-        </w:rPr>
-        <w:t>siden.</w:t>
+        <w:t>Gradienten på baggrundsfarven bliver større på projektsiderne og refleksion-siden.</w:t>
+      </w:r>
+    </w:p>
+    <w:p>
+      <w:pPr>
+        <w:rPr>
+          <w:lang w:val="da-DK"/>
+        </w:rPr>
+      </w:pPr>
+      <w:r>
+        <w:rPr>
+          <w:lang w:val="da-DK"/>
+        </w:rPr>
+        <w:t>Når man ændre</w:t>
+      </w:r>
+      <w:r>
+        <w:rPr>
+          <w:lang w:val="da-DK"/>
+        </w:rPr>
+        <w:t>r</w:t>
+      </w:r>
+      <w:r>
+        <w:rPr>
+          <w:lang w:val="da-DK"/>
+        </w:rPr>
+        <w:t xml:space="preserve"> på kontaktformularens </w:t>
+      </w:r>
+      <w:proofErr w:type="spellStart"/>
+      <w:r>
+        <w:rPr>
+          <w:lang w:val="da-DK"/>
+        </w:rPr>
+        <w:t>textarea</w:t>
+      </w:r>
+      <w:proofErr w:type="spellEnd"/>
+      <w:r>
+        <w:rPr>
+          <w:lang w:val="da-DK"/>
+        </w:rPr>
+        <w:t xml:space="preserve"> højde</w:t>
+      </w:r>
+      <w:r>
+        <w:rPr>
+          <w:lang w:val="da-DK"/>
+        </w:rPr>
+        <w:t xml:space="preserve"> og bagefter på hjemmesidens bredde</w:t>
+      </w:r>
+      <w:r>
+        <w:rPr>
+          <w:lang w:val="da-DK"/>
+        </w:rPr>
+        <w:t>.</w:t>
+      </w:r>
+    </w:p>
+    <w:p>
+      <w:pPr>
+        <w:rPr>
+          <w:lang w:val="da-DK"/>
+        </w:rPr>
+      </w:pPr>
+      <w:proofErr w:type="spellStart"/>
+      <w:r>
+        <w:rPr>
+          <w:lang w:val="da-DK"/>
+        </w:rPr>
+        <w:t>Dropdown</w:t>
+      </w:r>
+      <w:proofErr w:type="spellEnd"/>
+      <w:r>
+        <w:rPr>
+          <w:lang w:val="da-DK"/>
+        </w:rPr>
+        <w:t xml:space="preserve"> menuen ligger under og bliver derfor skjult af projektvinduet. Z-</w:t>
+      </w:r>
+      <w:proofErr w:type="spellStart"/>
+      <w:r>
+        <w:rPr>
+          <w:lang w:val="da-DK"/>
+        </w:rPr>
+        <w:t>index</w:t>
+      </w:r>
+      <w:proofErr w:type="spellEnd"/>
+      <w:r>
+        <w:rPr>
+          <w:lang w:val="da-DK"/>
+        </w:rPr>
+        <w:t xml:space="preserve"> virker ikke.</w:t>
       </w:r>
     </w:p>
     <w:p>
@@ -6166,6 +6287,7 @@
         <w:rPr>
           <w:lang w:val="da-DK"/>
         </w:rPr>
+        <w:lastRenderedPageBreak/>
         <w:t>I stedet for at kontaktformularen åbner ens eget mailprogram, så skal man kunne sende en mail direkte fra siden.</w:t>
       </w:r>
     </w:p>
@@ -6179,7 +6301,6 @@
         <w:rPr>
           <w:lang w:val="da-DK"/>
         </w:rPr>
-        <w:lastRenderedPageBreak/>
         <w:t>Der skal være et emnefelt i kontaktformularen som beskriver emnet for henvendelsen, f.eks. praktik.</w:t>
       </w:r>
     </w:p>
@@ -6258,6 +6379,33 @@
         <w:rPr>
           <w:lang w:val="da-DK"/>
         </w:rPr>
+        <w:t xml:space="preserve">Et fungerende </w:t>
+      </w:r>
+      <w:proofErr w:type="spellStart"/>
+      <w:r>
+        <w:rPr>
+          <w:lang w:val="da-DK"/>
+        </w:rPr>
+        <w:t>grid</w:t>
+      </w:r>
+      <w:proofErr w:type="spellEnd"/>
+      <w:r>
+        <w:rPr>
+          <w:lang w:val="da-DK"/>
+        </w:rPr>
+        <w:t xml:space="preserve"> system.</w:t>
+      </w:r>
+    </w:p>
+    <w:p>
+      <w:pPr>
+        <w:rPr>
+          <w:lang w:val="da-DK"/>
+        </w:rPr>
+      </w:pPr>
+      <w:r>
+        <w:rPr>
+          <w:lang w:val="da-DK"/>
+        </w:rPr>
         <w:t>Lave en mere uddybende ”om mig side” og lave læringsrefleksioner om til sin egen side, hvor der også kommer til at stå læringsrefleksioner for fremtidige semestre.</w:t>
       </w:r>
     </w:p>
@@ -6346,6 +6494,83 @@
           <w:lang w:val="da-DK"/>
         </w:rPr>
         <w:t>Et link til mit cv fra ”om mig” sektionen.</w:t>
+      </w:r>
+    </w:p>
+    <w:p>
+      <w:pPr>
+        <w:rPr>
+          <w:lang w:val="da-DK"/>
+        </w:rPr>
+      </w:pPr>
+      <w:r>
+        <w:rPr>
+          <w:lang w:val="da-DK"/>
+        </w:rPr>
+        <w:t xml:space="preserve">En </w:t>
+      </w:r>
+      <w:r>
+        <w:rPr>
+          <w:lang w:val="da-DK"/>
+        </w:rPr>
+        <w:t>opsummerende</w:t>
+      </w:r>
+      <w:r>
+        <w:rPr>
+          <w:lang w:val="da-DK"/>
+        </w:rPr>
+        <w:t xml:space="preserve"> </w:t>
+      </w:r>
+      <w:r>
+        <w:rPr>
+          <w:lang w:val="da-DK"/>
+        </w:rPr>
+        <w:t>liste over mine faglige færdigheder i et tekstfelt for sig selv ved siden af flow refleksionerne.</w:t>
+      </w:r>
+    </w:p>
+    <w:p>
+      <w:pPr>
+        <w:rPr>
+          <w:lang w:val="da-DK"/>
+        </w:rPr>
+      </w:pPr>
+      <w:r>
+        <w:rPr>
+          <w:lang w:val="da-DK"/>
+        </w:rPr>
+        <w:t xml:space="preserve">Menupunkt bliver </w:t>
+      </w:r>
+      <w:proofErr w:type="spellStart"/>
+      <w:r>
+        <w:rPr>
+          <w:lang w:val="da-DK"/>
+        </w:rPr>
+        <w:t>highligted</w:t>
+      </w:r>
+      <w:proofErr w:type="spellEnd"/>
+      <w:r>
+        <w:rPr>
+          <w:lang w:val="da-DK"/>
+        </w:rPr>
+        <w:t xml:space="preserve"> når man er under dens sektion på hovedsiden.</w:t>
+      </w:r>
+    </w:p>
+    <w:p>
+      <w:pPr>
+        <w:rPr>
+          <w:lang w:val="da-DK"/>
+        </w:rPr>
+      </w:pPr>
+      <w:r>
+        <w:rPr>
+          <w:lang w:val="da-DK"/>
+        </w:rPr>
+        <w:t xml:space="preserve">Slideshows frem og tilbage knap </w:t>
+      </w:r>
+      <w:r>
+        <w:rPr>
+          <w:lang w:val="da-DK"/>
+        </w:rPr>
+        <w:t>ændrehøjde når tekstboksen gør</w:t>
       </w:r>
     </w:p>
     <w:p>
@@ -6487,6 +6712,7 @@
         <w:rPr>
           <w:lang w:val="da-DK"/>
         </w:rPr>
+        <w:lastRenderedPageBreak/>
         <w:br w:type="page"/>
       </w:r>
     </w:p>
@@ -7292,6 +7518,44 @@
           <w:lang w:val="da-DK"/>
         </w:rPr>
         <w:t xml:space="preserve"> lavede jeg først i min XD prototype, og dernæst skrev og regnede jeg forholdene ud i hånden. </w:t>
+      </w:r>
+    </w:p>
+    <w:p>
+      <w:pPr>
+        <w:pStyle w:val="ListParagraph"/>
+        <w:numPr>
+          <w:ilvl w:val="0"/>
+          <w:numId w:val="5"/>
+        </w:numPr>
+        <w:rPr>
+          <w:lang w:val="da-DK"/>
+        </w:rPr>
+      </w:pPr>
+      <w:r>
+        <w:rPr>
+          <w:lang w:val="da-DK"/>
+        </w:rPr>
+        <w:t xml:space="preserve">Mit </w:t>
+      </w:r>
+      <w:proofErr w:type="spellStart"/>
+      <w:r>
+        <w:rPr>
+          <w:lang w:val="da-DK"/>
+        </w:rPr>
+        <w:t>gantt</w:t>
+      </w:r>
+      <w:proofErr w:type="spellEnd"/>
+      <w:r>
+        <w:rPr>
+          <w:lang w:val="da-DK"/>
+        </w:rPr>
+        <w:t>-kort som</w:t>
+      </w:r>
+      <w:r>
+        <w:rPr>
+          <w:lang w:val="da-DK"/>
+        </w:rPr>
+        <w:t xml:space="preserve"> viser hvilke opgaver jeg har lavet hvilke dage.</w:t>
       </w:r>
     </w:p>
     <w:p>
@@ -9770,76 +10034,38 @@
     </w:p>
     <w:p>
       <w:pPr>
-        <w:rPr>
-          <w:lang w:val="da-DK"/>
-        </w:rPr>
-      </w:pPr>
-      <w:r>
-        <w:rPr>
-          <w:lang w:val="da-DK"/>
-        </w:rPr>
-        <w:t xml:space="preserve">- </w:t>
-      </w:r>
-      <w:r>
-        <w:rPr>
-          <w:lang w:val="da-DK"/>
-        </w:rPr>
-        <w:t>Computer science</w:t>
-      </w:r>
-      <w:r>
-        <w:rPr>
-          <w:lang w:val="da-DK"/>
-        </w:rPr>
-        <w:t xml:space="preserve"> i </w:t>
-      </w:r>
-      <w:r>
-        <w:rPr>
-          <w:lang w:val="da-DK"/>
-        </w:rPr>
-        <w:t>1½</w:t>
-      </w:r>
-      <w:r>
-        <w:rPr>
-          <w:lang w:val="da-DK"/>
-        </w:rPr>
-        <w:t xml:space="preserve"> år, hvor jeg lærte p</w:t>
-      </w:r>
-      <w:r>
-        <w:rPr>
-          <w:lang w:val="da-DK"/>
-        </w:rPr>
-        <w:t>rogrammering, udviklingsmetoder, SCRUM, organisationsteori.</w:t>
-      </w:r>
-    </w:p>
-    <w:p>
-      <w:pPr>
-        <w:rPr>
-          <w:lang w:val="da-DK"/>
-        </w:rPr>
-      </w:pPr>
-      <w:r>
-        <w:rPr>
-          <w:lang w:val="da-DK"/>
-        </w:rPr>
-        <w:t>- Pædagogvikar</w:t>
-      </w:r>
-      <w:r>
-        <w:rPr>
-          <w:lang w:val="da-DK"/>
-        </w:rPr>
-        <w:t xml:space="preserve"> i </w:t>
-      </w:r>
-      <w:r>
-        <w:rPr>
-          <w:lang w:val="da-DK"/>
-        </w:rPr>
-        <w:t>1 år</w:t>
-      </w:r>
-      <w:r>
-        <w:rPr>
-          <w:lang w:val="da-DK"/>
-        </w:rPr>
-        <w:t>, hvor jeg fik kommunikation</w:t>
+        <w:pStyle w:val="ListParagraph"/>
+        <w:numPr>
+          <w:ilvl w:val="0"/>
+          <w:numId w:val="13"/>
+        </w:numPr>
+        <w:rPr>
+          <w:lang w:val="da-DK"/>
+        </w:rPr>
+      </w:pPr>
+      <w:r>
+        <w:rPr>
+          <w:lang w:val="da-DK"/>
+        </w:rPr>
+        <w:t>Computer science i 1½ år, hvor jeg lærte programmering, udviklingsmetoder, SCRUM, organisationsteori.</w:t>
+      </w:r>
+    </w:p>
+    <w:p>
+      <w:pPr>
+        <w:pStyle w:val="ListParagraph"/>
+        <w:numPr>
+          <w:ilvl w:val="0"/>
+          <w:numId w:val="13"/>
+        </w:numPr>
+        <w:rPr>
+          <w:lang w:val="da-DK"/>
+        </w:rPr>
+      </w:pPr>
+      <w:r>
+        <w:rPr>
+          <w:lang w:val="da-DK"/>
+        </w:rPr>
+        <w:t>Pædagogvikar i 1 år, hvor jeg fik kommunikation</w:t>
       </w:r>
       <w:r>
         <w:rPr>
@@ -9851,44 +10077,25 @@
         <w:rPr>
           <w:lang w:val="da-DK"/>
         </w:rPr>
-        <w:t xml:space="preserve"> samt</w:t>
-      </w:r>
-      <w:r>
-        <w:rPr>
-          <w:lang w:val="da-DK"/>
-        </w:rPr>
-        <w:t xml:space="preserve"> samarbejdsevner.</w:t>
-      </w:r>
-    </w:p>
-    <w:p>
-      <w:pPr>
-        <w:rPr>
-          <w:lang w:val="da-DK"/>
-        </w:rPr>
-      </w:pPr>
-      <w:r>
-        <w:rPr>
-          <w:lang w:val="da-DK"/>
-        </w:rPr>
-        <w:t>- Studentermedhjælper, Region Hovedstadens</w:t>
-      </w:r>
-      <w:r>
-        <w:rPr>
-          <w:lang w:val="da-DK"/>
-        </w:rPr>
-        <w:t xml:space="preserve"> i</w:t>
-      </w:r>
-      <w:r>
-        <w:rPr>
-          <w:lang w:val="da-DK"/>
-        </w:rPr>
-        <w:t xml:space="preserve"> 1 år</w:t>
-      </w:r>
-      <w:r>
-        <w:rPr>
-          <w:lang w:val="da-DK"/>
-        </w:rPr>
-        <w:t xml:space="preserve">, hvor </w:t>
+        <w:t xml:space="preserve"> samt samarbejdsevner.</w:t>
+      </w:r>
+    </w:p>
+    <w:p>
+      <w:pPr>
+        <w:pStyle w:val="ListParagraph"/>
+        <w:numPr>
+          <w:ilvl w:val="0"/>
+          <w:numId w:val="13"/>
+        </w:numPr>
+        <w:rPr>
+          <w:lang w:val="da-DK"/>
+        </w:rPr>
+      </w:pPr>
+      <w:r>
+        <w:rPr>
+          <w:lang w:val="da-DK"/>
+        </w:rPr>
+        <w:t xml:space="preserve">Studentermedhjælper, Region Hovedstadens i 1 år, hvor </w:t>
       </w:r>
       <w:r>
         <w:rPr>
@@ -9911,15 +10118,20 @@
     </w:p>
     <w:p>
       <w:pPr>
-        <w:rPr>
-          <w:lang w:val="da-DK"/>
-        </w:rPr>
-      </w:pPr>
-      <w:r>
-        <w:rPr>
-          <w:lang w:val="da-DK"/>
-        </w:rPr>
-        <w:t xml:space="preserve">- Som </w:t>
+        <w:pStyle w:val="ListParagraph"/>
+        <w:numPr>
+          <w:ilvl w:val="0"/>
+          <w:numId w:val="13"/>
+        </w:numPr>
+        <w:rPr>
+          <w:lang w:val="da-DK"/>
+        </w:rPr>
+      </w:pPr>
+      <w:r>
+        <w:rPr>
+          <w:lang w:val="da-DK"/>
+        </w:rPr>
+        <w:t xml:space="preserve">Som </w:t>
       </w:r>
       <w:r>
         <w:rPr>
@@ -9981,75 +10193,75 @@
         <w:rPr>
           <w:lang w:val="da-DK"/>
         </w:rPr>
+        <w:t>Læringsrefleksioner</w:t>
+      </w:r>
+      <w:bookmarkEnd w:id="44"/>
+    </w:p>
+    <w:p>
+      <w:pPr>
+        <w:rPr>
+          <w:lang w:val="da-DK"/>
+        </w:rPr>
+      </w:pPr>
+      <w:r>
+        <w:rPr>
+          <w:lang w:val="da-DK"/>
+        </w:rPr>
+        <w:t>I dette semester har jeg fået kendskab til webdesign, digital grafisk design samt kommunikation og brugertests. De</w:t>
+      </w:r>
+      <w:r>
+        <w:rPr>
+          <w:lang w:val="da-DK"/>
+        </w:rPr>
+        <w:t>tt</w:t>
+      </w:r>
+      <w:r>
+        <w:rPr>
+          <w:lang w:val="da-DK"/>
+        </w:rPr>
+        <w:t xml:space="preserve">e kendskab er kommet ved at arbejde i </w:t>
+      </w:r>
+      <w:r>
+        <w:rPr>
+          <w:lang w:val="da-DK"/>
+        </w:rPr>
+        <w:t>A</w:t>
+      </w:r>
+      <w:r>
+        <w:rPr>
+          <w:lang w:val="da-DK"/>
+        </w:rPr>
+        <w:t xml:space="preserve">dobe programmerne; </w:t>
+      </w:r>
+      <w:r>
+        <w:rPr>
+          <w:lang w:val="da-DK"/>
+        </w:rPr>
+        <w:t>P</w:t>
+      </w:r>
+      <w:r>
+        <w:rPr>
+          <w:lang w:val="da-DK"/>
+        </w:rPr>
+        <w:t xml:space="preserve">hotoshop, </w:t>
+      </w:r>
+      <w:r>
+        <w:rPr>
+          <w:lang w:val="da-DK"/>
+        </w:rPr>
+        <w:t>I</w:t>
+      </w:r>
+      <w:r>
+        <w:rPr>
+          <w:lang w:val="da-DK"/>
+        </w:rPr>
+        <w:t xml:space="preserve">llustrator, </w:t>
+      </w:r>
+      <w:r>
+        <w:rPr>
+          <w:lang w:val="da-DK"/>
+        </w:rPr>
         <w:lastRenderedPageBreak/>
-        <w:t>Læringsrefleksioner</w:t>
-      </w:r>
-      <w:bookmarkEnd w:id="44"/>
-    </w:p>
-    <w:p>
-      <w:pPr>
-        <w:rPr>
-          <w:lang w:val="da-DK"/>
-        </w:rPr>
-      </w:pPr>
-      <w:r>
-        <w:rPr>
-          <w:lang w:val="da-DK"/>
-        </w:rPr>
-        <w:t>I dette semester har jeg fået kendskab til webdesign, digital grafisk design samt kommunikation og brugertests. De</w:t>
-      </w:r>
-      <w:r>
-        <w:rPr>
-          <w:lang w:val="da-DK"/>
-        </w:rPr>
-        <w:t>tt</w:t>
-      </w:r>
-      <w:r>
-        <w:rPr>
-          <w:lang w:val="da-DK"/>
-        </w:rPr>
-        <w:t xml:space="preserve">e kendskab er kommet ved at arbejde i </w:t>
-      </w:r>
-      <w:r>
-        <w:rPr>
-          <w:lang w:val="da-DK"/>
-        </w:rPr>
-        <w:t>A</w:t>
-      </w:r>
-      <w:r>
-        <w:rPr>
-          <w:lang w:val="da-DK"/>
-        </w:rPr>
-        <w:t xml:space="preserve">dobe programmerne; </w:t>
-      </w:r>
-      <w:r>
-        <w:rPr>
-          <w:lang w:val="da-DK"/>
-        </w:rPr>
-        <w:t>P</w:t>
-      </w:r>
-      <w:r>
-        <w:rPr>
-          <w:lang w:val="da-DK"/>
-        </w:rPr>
-        <w:t xml:space="preserve">hotoshop, </w:t>
-      </w:r>
-      <w:r>
-        <w:rPr>
-          <w:lang w:val="da-DK"/>
-        </w:rPr>
-        <w:t>I</w:t>
-      </w:r>
-      <w:r>
-        <w:rPr>
-          <w:lang w:val="da-DK"/>
-        </w:rPr>
-        <w:t xml:space="preserve">llustrator, </w:t>
-      </w:r>
-      <w:r>
-        <w:rPr>
-          <w:lang w:val="da-DK"/>
-        </w:rPr>
         <w:t>XD</w:t>
       </w:r>
       <w:r>
@@ -10452,34 +10664,34 @@
         <w:rPr>
           <w:lang w:val="da-DK"/>
         </w:rPr>
+        <w:t xml:space="preserve">Vi blev undervist i vektorgrafik, ikon grafik, farver, typografi, brugertests, </w:t>
+      </w:r>
+      <w:proofErr w:type="spellStart"/>
+      <w:r>
+        <w:rPr>
+          <w:lang w:val="da-DK"/>
+        </w:rPr>
+        <w:t>personaer</w:t>
+      </w:r>
+      <w:proofErr w:type="spellEnd"/>
+      <w:r>
+        <w:rPr>
+          <w:lang w:val="da-DK"/>
+        </w:rPr>
+        <w:t xml:space="preserve">, wireframes og mere om designprincipper fra flow 2. </w:t>
+      </w:r>
+    </w:p>
+    <w:p>
+      <w:pPr>
+        <w:rPr>
+          <w:lang w:val="da-DK"/>
+        </w:rPr>
+      </w:pPr>
+      <w:r>
+        <w:rPr>
+          <w:lang w:val="da-DK"/>
+        </w:rPr>
         <w:lastRenderedPageBreak/>
-        <w:t xml:space="preserve">Vi blev undervist i vektorgrafik, ikon grafik, farver, typografi, brugertests, </w:t>
-      </w:r>
-      <w:proofErr w:type="spellStart"/>
-      <w:r>
-        <w:rPr>
-          <w:lang w:val="da-DK"/>
-        </w:rPr>
-        <w:t>personaer</w:t>
-      </w:r>
-      <w:proofErr w:type="spellEnd"/>
-      <w:r>
-        <w:rPr>
-          <w:lang w:val="da-DK"/>
-        </w:rPr>
-        <w:t xml:space="preserve">, wireframes og mere om designprincipper fra flow 2. </w:t>
-      </w:r>
-    </w:p>
-    <w:p>
-      <w:pPr>
-        <w:rPr>
-          <w:lang w:val="da-DK"/>
-        </w:rPr>
-      </w:pPr>
-      <w:r>
-        <w:rPr>
-          <w:lang w:val="da-DK"/>
-        </w:rPr>
         <w:t>Jeg har i min fritid leget med Illustrator og havde lidt kendskab til det. Da Illustrator og Photoshop ligner hinanden hjalp mit kendskab til Illustrator til at jeg havde indsigt i Photoshop opstilling. Jeg s</w:t>
       </w:r>
       <w:r>
@@ -12228,6 +12440,119 @@
     </w:lvl>
   </w:abstractNum>
   <w:abstractNum w:abstractNumId="13" w15:restartNumberingAfterBreak="0">
+    <w:nsid w:val="46980457"/>
+    <w:multiLevelType w:val="hybridMultilevel"/>
+    <w:tmpl w:val="7262B9AE"/>
+    <w:lvl w:ilvl="0" w:tplc="04090001">
+      <w:start w:val="1"/>
+      <w:numFmt w:val="bullet"/>
+      <w:lvlText w:val=""/>
+      <w:lvlJc w:val="left"/>
+      <w:pPr>
+        <w:ind w:left="720" w:hanging="360"/>
+      </w:pPr>
+      <w:rPr>
+        <w:rFonts w:ascii="Symbol" w:hAnsi="Symbol" w:hint="default"/>
+      </w:rPr>
+    </w:lvl>
+    <w:lvl w:ilvl="1" w:tplc="04090003" w:tentative="1">
+      <w:start w:val="1"/>
+      <w:numFmt w:val="bullet"/>
+      <w:lvlText w:val="o"/>
+      <w:lvlJc w:val="left"/>
+      <w:pPr>
+        <w:ind w:left="1440" w:hanging="360"/>
+      </w:pPr>
+      <w:rPr>
+        <w:rFonts w:ascii="Courier New" w:hAnsi="Courier New" w:cs="Courier New" w:hint="default"/>
+      </w:rPr>
+    </w:lvl>
+    <w:lvl w:ilvl="2" w:tplc="04090005" w:tentative="1">
+      <w:start w:val="1"/>
+      <w:numFmt w:val="bullet"/>
+      <w:lvlText w:val=""/>
+      <w:lvlJc w:val="left"/>
+      <w:pPr>
+        <w:ind w:left="2160" w:hanging="360"/>
+      </w:pPr>
+      <w:rPr>
+        <w:rFonts w:ascii="Wingdings" w:hAnsi="Wingdings" w:hint="default"/>
+      </w:rPr>
+    </w:lvl>
+    <w:lvl w:ilvl="3" w:tplc="04090001" w:tentative="1">
+      <w:start w:val="1"/>
+      <w:numFmt w:val="bullet"/>
+      <w:lvlText w:val=""/>
+      <w:lvlJc w:val="left"/>
+      <w:pPr>
+        <w:ind w:left="2880" w:hanging="360"/>
+      </w:pPr>
+      <w:rPr>
+        <w:rFonts w:ascii="Symbol" w:hAnsi="Symbol" w:hint="default"/>
+      </w:rPr>
+    </w:lvl>
+    <w:lvl w:ilvl="4" w:tplc="04090003" w:tentative="1">
+      <w:start w:val="1"/>
+      <w:numFmt w:val="bullet"/>
+      <w:lvlText w:val="o"/>
+      <w:lvlJc w:val="left"/>
+      <w:pPr>
+        <w:ind w:left="3600" w:hanging="360"/>
+      </w:pPr>
+      <w:rPr>
+        <w:rFonts w:ascii="Courier New" w:hAnsi="Courier New" w:cs="Courier New" w:hint="default"/>
+      </w:rPr>
+    </w:lvl>
+    <w:lvl w:ilvl="5" w:tplc="04090005" w:tentative="1">
+      <w:start w:val="1"/>
+      <w:numFmt w:val="bullet"/>
+      <w:lvlText w:val=""/>
+      <w:lvlJc w:val="left"/>
+      <w:pPr>
+        <w:ind w:left="4320" w:hanging="360"/>
+      </w:pPr>
+      <w:rPr>
+        <w:rFonts w:ascii="Wingdings" w:hAnsi="Wingdings" w:hint="default"/>
+      </w:rPr>
+    </w:lvl>
+    <w:lvl w:ilvl="6" w:tplc="04090001" w:tentative="1">
+      <w:start w:val="1"/>
+      <w:numFmt w:val="bullet"/>
+      <w:lvlText w:val=""/>
+      <w:lvlJc w:val="left"/>
+      <w:pPr>
+        <w:ind w:left="5040" w:hanging="360"/>
+      </w:pPr>
+      <w:rPr>
+        <w:rFonts w:ascii="Symbol" w:hAnsi="Symbol" w:hint="default"/>
+      </w:rPr>
+    </w:lvl>
+    <w:lvl w:ilvl="7" w:tplc="04090003" w:tentative="1">
+      <w:start w:val="1"/>
+      <w:numFmt w:val="bullet"/>
+      <w:lvlText w:val="o"/>
+      <w:lvlJc w:val="left"/>
+      <w:pPr>
+        <w:ind w:left="5760" w:hanging="360"/>
+      </w:pPr>
+      <w:rPr>
+        <w:rFonts w:ascii="Courier New" w:hAnsi="Courier New" w:cs="Courier New" w:hint="default"/>
+      </w:rPr>
+    </w:lvl>
+    <w:lvl w:ilvl="8" w:tplc="04090005" w:tentative="1">
+      <w:start w:val="1"/>
+      <w:numFmt w:val="bullet"/>
+      <w:lvlText w:val=""/>
+      <w:lvlJc w:val="left"/>
+      <w:pPr>
+        <w:ind w:left="6480" w:hanging="360"/>
+      </w:pPr>
+      <w:rPr>
+        <w:rFonts w:ascii="Wingdings" w:hAnsi="Wingdings" w:hint="default"/>
+      </w:rPr>
+    </w:lvl>
+  </w:abstractNum>
+  <w:abstractNum w:abstractNumId="14" w15:restartNumberingAfterBreak="0">
     <w:nsid w:val="4DAD2DFC"/>
     <w:multiLevelType w:val="hybridMultilevel"/>
     <w:tmpl w:val="5C4E9214"/>
@@ -12316,7 +12641,7 @@
       </w:pPr>
     </w:lvl>
   </w:abstractNum>
-  <w:abstractNum w:abstractNumId="14" w15:restartNumberingAfterBreak="0">
+  <w:abstractNum w:abstractNumId="15" w15:restartNumberingAfterBreak="0">
     <w:nsid w:val="530661BE"/>
     <w:multiLevelType w:val="hybridMultilevel"/>
     <w:tmpl w:val="C0866968"/>
@@ -12405,7 +12730,7 @@
       </w:pPr>
     </w:lvl>
   </w:abstractNum>
-  <w:abstractNum w:abstractNumId="15" w15:restartNumberingAfterBreak="0">
+  <w:abstractNum w:abstractNumId="16" w15:restartNumberingAfterBreak="0">
     <w:nsid w:val="5F08012E"/>
     <w:multiLevelType w:val="hybridMultilevel"/>
     <w:tmpl w:val="7466F15A"/>
@@ -12494,7 +12819,7 @@
       </w:pPr>
     </w:lvl>
   </w:abstractNum>
-  <w:abstractNum w:abstractNumId="16" w15:restartNumberingAfterBreak="0">
+  <w:abstractNum w:abstractNumId="17" w15:restartNumberingAfterBreak="0">
     <w:nsid w:val="5F6B5459"/>
     <w:multiLevelType w:val="hybridMultilevel"/>
     <w:tmpl w:val="5ABEB1D4"/>
@@ -12584,7 +12909,7 @@
       </w:pPr>
     </w:lvl>
   </w:abstractNum>
-  <w:abstractNum w:abstractNumId="17" w15:restartNumberingAfterBreak="0">
+  <w:abstractNum w:abstractNumId="18" w15:restartNumberingAfterBreak="0">
     <w:nsid w:val="65ED7C22"/>
     <w:multiLevelType w:val="multilevel"/>
     <w:tmpl w:val="DA300AAE"/>
@@ -12733,7 +13058,7 @@
       </w:rPr>
     </w:lvl>
   </w:abstractNum>
-  <w:abstractNum w:abstractNumId="18" w15:restartNumberingAfterBreak="0">
+  <w:abstractNum w:abstractNumId="19" w15:restartNumberingAfterBreak="0">
     <w:nsid w:val="6B8D619C"/>
     <w:multiLevelType w:val="hybridMultilevel"/>
     <w:tmpl w:val="53A688B4"/>
@@ -12845,7 +13170,7 @@
       </w:rPr>
     </w:lvl>
   </w:abstractNum>
-  <w:abstractNum w:abstractNumId="19" w15:restartNumberingAfterBreak="0">
+  <w:abstractNum w:abstractNumId="20" w15:restartNumberingAfterBreak="0">
     <w:nsid w:val="6C7937F1"/>
     <w:multiLevelType w:val="hybridMultilevel"/>
     <w:tmpl w:val="7466F15A"/>
@@ -12934,7 +13259,7 @@
       </w:pPr>
     </w:lvl>
   </w:abstractNum>
-  <w:abstractNum w:abstractNumId="20" w15:restartNumberingAfterBreak="0">
+  <w:abstractNum w:abstractNumId="21" w15:restartNumberingAfterBreak="0">
     <w:nsid w:val="6CDC76B6"/>
     <w:multiLevelType w:val="hybridMultilevel"/>
     <w:tmpl w:val="04A2F9EA"/>
@@ -13023,7 +13348,7 @@
       </w:pPr>
     </w:lvl>
   </w:abstractNum>
-  <w:abstractNum w:abstractNumId="21" w15:restartNumberingAfterBreak="0">
+  <w:abstractNum w:abstractNumId="22" w15:restartNumberingAfterBreak="0">
     <w:nsid w:val="79883A55"/>
     <w:multiLevelType w:val="hybridMultilevel"/>
     <w:tmpl w:val="7466F15A"/>
@@ -13112,7 +13437,7 @@
       </w:pPr>
     </w:lvl>
   </w:abstractNum>
-  <w:abstractNum w:abstractNumId="22" w15:restartNumberingAfterBreak="0">
+  <w:abstractNum w:abstractNumId="23" w15:restartNumberingAfterBreak="0">
     <w:nsid w:val="7BD602D0"/>
     <w:multiLevelType w:val="multilevel"/>
     <w:tmpl w:val="40A8E3E6"/>
@@ -13265,7 +13590,7 @@
     <w:abstractNumId w:val="10"/>
   </w:num>
   <w:num w:numId="2">
-    <w:abstractNumId w:val="20"/>
+    <w:abstractNumId w:val="21"/>
   </w:num>
   <w:num w:numId="3">
     <w:abstractNumId w:val="3"/>
@@ -13274,16 +13599,16 @@
     <w:abstractNumId w:val="11"/>
   </w:num>
   <w:num w:numId="5">
-    <w:abstractNumId w:val="21"/>
+    <w:abstractNumId w:val="22"/>
   </w:num>
   <w:num w:numId="6">
-    <w:abstractNumId w:val="19"/>
+    <w:abstractNumId w:val="20"/>
   </w:num>
   <w:num w:numId="7">
     <w:abstractNumId w:val="8"/>
   </w:num>
   <w:num w:numId="8">
-    <w:abstractNumId w:val="15"/>
+    <w:abstractNumId w:val="16"/>
   </w:num>
   <w:num w:numId="9">
     <w:abstractNumId w:val="5"/>
@@ -13298,19 +13623,19 @@
     <w:abstractNumId w:val="4"/>
   </w:num>
   <w:num w:numId="13">
-    <w:abstractNumId w:val="18"/>
+    <w:abstractNumId w:val="19"/>
   </w:num>
   <w:num w:numId="14">
-    <w:abstractNumId w:val="22"/>
+    <w:abstractNumId w:val="23"/>
   </w:num>
   <w:num w:numId="15">
-    <w:abstractNumId w:val="17"/>
+    <w:abstractNumId w:val="18"/>
   </w:num>
   <w:num w:numId="16">
     <w:abstractNumId w:val="1"/>
   </w:num>
   <w:num w:numId="17">
-    <w:abstractNumId w:val="16"/>
+    <w:abstractNumId w:val="17"/>
   </w:num>
   <w:num w:numId="18">
     <w:abstractNumId w:val="2"/>
@@ -13325,10 +13650,13 @@
     <w:abstractNumId w:val="0"/>
   </w:num>
   <w:num w:numId="22">
-    <w:abstractNumId w:val="13"/>
+    <w:abstractNumId w:val="14"/>
   </w:num>
   <w:num w:numId="23">
-    <w:abstractNumId w:val="14"/>
+    <w:abstractNumId w:val="15"/>
+  </w:num>
+  <w:num w:numId="24">
+    <w:abstractNumId w:val="13"/>
   </w:num>
 </w:numbering>
 </file>
@@ -14462,7 +14790,7 @@
 </file>
 
 <file path=customXml/itemProps1.xml><?xml version="1.0" encoding="utf-8"?>
-<ds:datastoreItem xmlns:ds="http://schemas.openxmlformats.org/officeDocument/2006/customXml" ds:itemID="{4012F4AD-9D2D-4AAF-AF0C-FB0E2BA53CA6}">
+<ds:datastoreItem xmlns:ds="http://schemas.openxmlformats.org/officeDocument/2006/customXml" ds:itemID="{3DD1FB53-E3FB-4204-ACD1-C6F5B6D4A246}">
   <ds:schemaRefs>
     <ds:schemaRef ds:uri="http://schemas.openxmlformats.org/officeDocument/2006/bibliography"/>
   </ds:schemaRefs>
